--- a/main/Отчёт по источникам изучения.docx
+++ b/main/Отчёт по источникам изучения.docx
@@ -767,25 +767,7 @@
             <w:sz w:val="28"/>
             <w:szCs w:val="28"/>
           </w:rPr>
-          <w:t>https://docs.opencv.org/trunk/d6/d00/tutorial_py_root.</w:t>
-        </w:r>
-        <w:r>
-          <w:rPr>
-            <w:rStyle w:val="a3"/>
-            <w:rFonts w:ascii="Times New Roman" w:hAnsi="Times New Roman" w:cs="Times New Roman"/>
-            <w:sz w:val="28"/>
-            <w:szCs w:val="28"/>
-          </w:rPr>
-          <w:t>h</w:t>
-        </w:r>
-        <w:r>
-          <w:rPr>
-            <w:rStyle w:val="a3"/>
-            <w:rFonts w:ascii="Times New Roman" w:hAnsi="Times New Roman" w:cs="Times New Roman"/>
-            <w:sz w:val="28"/>
-            <w:szCs w:val="28"/>
-          </w:rPr>
-          <w:t>tml</w:t>
+          <w:t>https://docs.opencv.org/trunk/d6/d00/tutorial_py_root.html</w:t>
         </w:r>
       </w:hyperlink>
       <w:r>
@@ -1091,25 +1073,7 @@
             <w:sz w:val="28"/>
             <w:szCs w:val="28"/>
           </w:rPr>
-          <w:t>https://docs.python.org/3/librar</w:t>
-        </w:r>
-        <w:r>
-          <w:rPr>
-            <w:rStyle w:val="a3"/>
-            <w:rFonts w:ascii="Times New Roman" w:hAnsi="Times New Roman" w:cs="Times New Roman"/>
-            <w:sz w:val="28"/>
-            <w:szCs w:val="28"/>
-          </w:rPr>
-          <w:t>y</w:t>
-        </w:r>
-        <w:r>
-          <w:rPr>
-            <w:rStyle w:val="a3"/>
-            <w:rFonts w:ascii="Times New Roman" w:hAnsi="Times New Roman" w:cs="Times New Roman"/>
-            <w:sz w:val="28"/>
-            <w:szCs w:val="28"/>
-          </w:rPr>
-          <w:t>/struct.html</w:t>
+          <w:t>https://docs.python.org/3/library/struct.html</w:t>
         </w:r>
       </w:hyperlink>
       <w:proofErr w:type="gramStart"/>
@@ -1220,7 +1184,25 @@
           <w:szCs w:val="28"/>
         </w:rPr>
         <w:lastRenderedPageBreak/>
-        <w:t>Помимо вышеуказанного, было</w:t>
+        <w:t xml:space="preserve">Помимо </w:t>
+      </w:r>
+      <w:proofErr w:type="gramStart"/>
+      <w:r>
+        <w:rPr>
+          <w:rFonts w:ascii="Times New Roman" w:hAnsi="Times New Roman" w:cs="Times New Roman"/>
+          <w:sz w:val="28"/>
+          <w:szCs w:val="28"/>
+        </w:rPr>
+        <w:t>вышеуказанного</w:t>
+      </w:r>
+      <w:proofErr w:type="gramEnd"/>
+      <w:r>
+        <w:rPr>
+          <w:rFonts w:ascii="Times New Roman" w:hAnsi="Times New Roman" w:cs="Times New Roman"/>
+          <w:sz w:val="28"/>
+          <w:szCs w:val="28"/>
+        </w:rPr>
+        <w:t>, было</w:t>
       </w:r>
       <w:r>
         <w:rPr>
@@ -1552,7 +1534,274 @@
         <w:rPr>
           <w:rFonts w:ascii="Times New Roman" w:hAnsi="Times New Roman" w:cs="Times New Roman"/>
         </w:rPr>
-        <w:t>(Фотографии взяты из интернет ресурсов)</w:t>
+        <w:t xml:space="preserve">(Фотографии взяты </w:t>
+      </w:r>
+      <w:proofErr w:type="gramStart"/>
+      <w:r>
+        <w:rPr>
+          <w:rFonts w:ascii="Times New Roman" w:hAnsi="Times New Roman" w:cs="Times New Roman"/>
+        </w:rPr>
+        <w:t>из</w:t>
+      </w:r>
+      <w:proofErr w:type="gramEnd"/>
+      <w:r>
+        <w:rPr>
+          <w:rFonts w:ascii="Times New Roman" w:hAnsi="Times New Roman" w:cs="Times New Roman"/>
+        </w:rPr>
+        <w:t xml:space="preserve"> </w:t>
+      </w:r>
+      <w:proofErr w:type="gramStart"/>
+      <w:r>
+        <w:rPr>
+          <w:rFonts w:ascii="Times New Roman" w:hAnsi="Times New Roman" w:cs="Times New Roman"/>
+        </w:rPr>
+        <w:t>интернет</w:t>
+      </w:r>
+      <w:proofErr w:type="gramEnd"/>
+      <w:r>
+        <w:rPr>
+          <w:rFonts w:ascii="Times New Roman" w:hAnsi="Times New Roman" w:cs="Times New Roman"/>
+        </w:rPr>
+        <w:t xml:space="preserve"> ресурсов)</w:t>
+      </w:r>
+    </w:p>
+    <w:p>
+      <w:pPr>
+        <w:spacing w:line="360" w:lineRule="auto"/>
+        <w:ind w:firstLine="709"/>
+        <w:rPr>
+          <w:rFonts w:ascii="Times New Roman" w:hAnsi="Times New Roman" w:cs="Times New Roman"/>
+          <w:sz w:val="28"/>
+          <w:szCs w:val="28"/>
+        </w:rPr>
+      </w:pPr>
+      <w:r>
+        <w:rPr>
+          <w:rFonts w:ascii="Times New Roman" w:hAnsi="Times New Roman" w:cs="Times New Roman"/>
+          <w:sz w:val="28"/>
+          <w:szCs w:val="28"/>
+        </w:rPr>
+        <w:t xml:space="preserve">Изучение таких библиотек для </w:t>
+      </w:r>
+      <w:r>
+        <w:rPr>
+          <w:rFonts w:ascii="Times New Roman" w:hAnsi="Times New Roman" w:cs="Times New Roman"/>
+          <w:sz w:val="28"/>
+          <w:szCs w:val="28"/>
+          <w:lang w:val="en-US"/>
+        </w:rPr>
+        <w:t>Python</w:t>
+      </w:r>
+      <w:r>
+        <w:rPr>
+          <w:rFonts w:ascii="Times New Roman" w:hAnsi="Times New Roman" w:cs="Times New Roman"/>
+          <w:sz w:val="28"/>
+          <w:szCs w:val="28"/>
+        </w:rPr>
+        <w:t xml:space="preserve"> как: </w:t>
+      </w:r>
+    </w:p>
+    <w:p>
+      <w:pPr>
+        <w:pStyle w:val="a6"/>
+        <w:numPr>
+          <w:ilvl w:val="0"/>
+          <w:numId w:val="3"/>
+        </w:numPr>
+        <w:spacing w:line="360" w:lineRule="auto"/>
+        <w:rPr>
+          <w:rFonts w:ascii="Times New Roman" w:hAnsi="Times New Roman" w:cs="Times New Roman"/>
+          <w:sz w:val="28"/>
+          <w:szCs w:val="28"/>
+        </w:rPr>
+      </w:pPr>
+      <w:proofErr w:type="spellStart"/>
+      <w:r>
+        <w:rPr>
+          <w:rFonts w:ascii="Times New Roman" w:hAnsi="Times New Roman" w:cs="Times New Roman"/>
+          <w:sz w:val="28"/>
+          <w:szCs w:val="28"/>
+          <w:lang w:val="en-US"/>
+        </w:rPr>
+        <w:t>Struct</w:t>
+      </w:r>
+      <w:proofErr w:type="spellEnd"/>
+      <w:r>
+        <w:rPr>
+          <w:rFonts w:ascii="Times New Roman" w:hAnsi="Times New Roman" w:cs="Times New Roman"/>
+          <w:sz w:val="28"/>
+          <w:szCs w:val="28"/>
+          <w:lang w:val="en-US"/>
+        </w:rPr>
+        <w:t>;</w:t>
+      </w:r>
+    </w:p>
+    <w:p>
+      <w:pPr>
+        <w:pStyle w:val="a6"/>
+        <w:numPr>
+          <w:ilvl w:val="0"/>
+          <w:numId w:val="3"/>
+        </w:numPr>
+        <w:spacing w:line="360" w:lineRule="auto"/>
+        <w:rPr>
+          <w:rFonts w:ascii="Times New Roman" w:hAnsi="Times New Roman" w:cs="Times New Roman"/>
+          <w:sz w:val="28"/>
+          <w:szCs w:val="28"/>
+        </w:rPr>
+      </w:pPr>
+      <w:proofErr w:type="spellStart"/>
+      <w:r>
+        <w:rPr>
+          <w:rFonts w:ascii="Times New Roman" w:hAnsi="Times New Roman" w:cs="Times New Roman"/>
+          <w:sz w:val="28"/>
+          <w:szCs w:val="28"/>
+          <w:lang w:val="en-US"/>
+        </w:rPr>
+        <w:t>Datetime</w:t>
+      </w:r>
+      <w:proofErr w:type="spellEnd"/>
+      <w:r>
+        <w:rPr>
+          <w:rFonts w:ascii="Times New Roman" w:hAnsi="Times New Roman" w:cs="Times New Roman"/>
+          <w:sz w:val="28"/>
+          <w:szCs w:val="28"/>
+          <w:lang w:val="en-US"/>
+        </w:rPr>
+        <w:t>;</w:t>
+      </w:r>
+    </w:p>
+    <w:p>
+      <w:pPr>
+        <w:pStyle w:val="a6"/>
+        <w:numPr>
+          <w:ilvl w:val="0"/>
+          <w:numId w:val="3"/>
+        </w:numPr>
+        <w:spacing w:line="360" w:lineRule="auto"/>
+        <w:rPr>
+          <w:rFonts w:ascii="Times New Roman" w:hAnsi="Times New Roman" w:cs="Times New Roman"/>
+          <w:sz w:val="28"/>
+          <w:szCs w:val="28"/>
+        </w:rPr>
+      </w:pPr>
+      <w:r>
+        <w:rPr>
+          <w:rFonts w:ascii="Times New Roman" w:hAnsi="Times New Roman" w:cs="Times New Roman"/>
+          <w:sz w:val="28"/>
+          <w:szCs w:val="28"/>
+          <w:lang w:val="en-US"/>
+        </w:rPr>
+        <w:lastRenderedPageBreak/>
+        <w:t>Random</w:t>
+      </w:r>
+      <w:r>
+        <w:rPr>
+          <w:rFonts w:ascii="Times New Roman" w:hAnsi="Times New Roman" w:cs="Times New Roman"/>
+          <w:sz w:val="28"/>
+          <w:szCs w:val="28"/>
+          <w:lang w:val="en-US"/>
+        </w:rPr>
+        <w:t>;</w:t>
+      </w:r>
+    </w:p>
+    <w:p>
+      <w:pPr>
+        <w:pStyle w:val="a6"/>
+        <w:numPr>
+          <w:ilvl w:val="0"/>
+          <w:numId w:val="3"/>
+        </w:numPr>
+        <w:spacing w:line="360" w:lineRule="auto"/>
+        <w:rPr>
+          <w:rFonts w:ascii="Times New Roman" w:hAnsi="Times New Roman" w:cs="Times New Roman"/>
+          <w:sz w:val="28"/>
+          <w:szCs w:val="28"/>
+        </w:rPr>
+      </w:pPr>
+      <w:r>
+        <w:rPr>
+          <w:rFonts w:ascii="Times New Roman" w:hAnsi="Times New Roman" w:cs="Times New Roman"/>
+          <w:sz w:val="28"/>
+          <w:szCs w:val="28"/>
+          <w:lang w:val="en-US"/>
+        </w:rPr>
+        <w:t>Wave</w:t>
+      </w:r>
+      <w:r>
+        <w:rPr>
+          <w:rFonts w:ascii="Times New Roman" w:hAnsi="Times New Roman" w:cs="Times New Roman"/>
+          <w:sz w:val="28"/>
+          <w:szCs w:val="28"/>
+          <w:lang w:val="en-US"/>
+        </w:rPr>
+        <w:t>;</w:t>
+      </w:r>
+    </w:p>
+    <w:p>
+      <w:pPr>
+        <w:pStyle w:val="a6"/>
+        <w:numPr>
+          <w:ilvl w:val="0"/>
+          <w:numId w:val="3"/>
+        </w:numPr>
+        <w:spacing w:line="360" w:lineRule="auto"/>
+        <w:rPr>
+          <w:rFonts w:ascii="Times New Roman" w:hAnsi="Times New Roman" w:cs="Times New Roman"/>
+          <w:sz w:val="28"/>
+          <w:szCs w:val="28"/>
+        </w:rPr>
+      </w:pPr>
+      <w:r>
+        <w:rPr>
+          <w:rFonts w:ascii="Times New Roman" w:hAnsi="Times New Roman" w:cs="Times New Roman"/>
+          <w:sz w:val="28"/>
+          <w:szCs w:val="28"/>
+          <w:lang w:val="en-US"/>
+        </w:rPr>
+        <w:t>Os</w:t>
+      </w:r>
+      <w:r>
+        <w:rPr>
+          <w:rFonts w:ascii="Times New Roman" w:hAnsi="Times New Roman" w:cs="Times New Roman"/>
+          <w:sz w:val="28"/>
+          <w:szCs w:val="28"/>
+          <w:lang w:val="en-US"/>
+        </w:rPr>
+        <w:t>;</w:t>
+      </w:r>
+    </w:p>
+    <w:p>
+      <w:pPr>
+        <w:pStyle w:val="a6"/>
+        <w:numPr>
+          <w:ilvl w:val="0"/>
+          <w:numId w:val="3"/>
+        </w:numPr>
+        <w:spacing w:line="360" w:lineRule="auto"/>
+        <w:rPr>
+          <w:rFonts w:ascii="Times New Roman" w:hAnsi="Times New Roman" w:cs="Times New Roman"/>
+          <w:sz w:val="28"/>
+          <w:szCs w:val="28"/>
+        </w:rPr>
+      </w:pPr>
+      <w:r>
+        <w:rPr>
+          <w:rFonts w:ascii="Times New Roman" w:hAnsi="Times New Roman" w:cs="Times New Roman"/>
+          <w:sz w:val="28"/>
+          <w:szCs w:val="28"/>
+          <w:lang w:val="en-US"/>
+        </w:rPr>
+        <w:t>QT</w:t>
+      </w:r>
+      <w:r>
+        <w:rPr>
+          <w:rFonts w:ascii="Times New Roman" w:hAnsi="Times New Roman" w:cs="Times New Roman"/>
+          <w:sz w:val="28"/>
+          <w:szCs w:val="28"/>
+          <w:lang w:val="en-US"/>
+        </w:rPr>
+        <w:t>.</w:t>
       </w:r>
     </w:p>
     <w:sectPr>
@@ -1654,6 +1903,119 @@
     </w:lvl>
   </w:abstractNum>
   <w:abstractNum w:abstractNumId="1">
+    <w:nsid w:val="3F5F6FA2"/>
+    <w:multiLevelType w:val="hybridMultilevel"/>
+    <w:tmpl w:val="F16C4402"/>
+    <w:lvl w:ilvl="0" w:tplc="04190001">
+      <w:start w:val="1"/>
+      <w:numFmt w:val="bullet"/>
+      <w:lvlText w:val=""/>
+      <w:lvlJc w:val="left"/>
+      <w:pPr>
+        <w:ind w:left="720" w:hanging="360"/>
+      </w:pPr>
+      <w:rPr>
+        <w:rFonts w:ascii="Symbol" w:hAnsi="Symbol" w:hint="default"/>
+      </w:rPr>
+    </w:lvl>
+    <w:lvl w:ilvl="1" w:tplc="04190003" w:tentative="1">
+      <w:start w:val="1"/>
+      <w:numFmt w:val="bullet"/>
+      <w:lvlText w:val="o"/>
+      <w:lvlJc w:val="left"/>
+      <w:pPr>
+        <w:ind w:left="1440" w:hanging="360"/>
+      </w:pPr>
+      <w:rPr>
+        <w:rFonts w:ascii="Courier New" w:hAnsi="Courier New" w:cs="Courier New" w:hint="default"/>
+      </w:rPr>
+    </w:lvl>
+    <w:lvl w:ilvl="2" w:tplc="04190005" w:tentative="1">
+      <w:start w:val="1"/>
+      <w:numFmt w:val="bullet"/>
+      <w:lvlText w:val=""/>
+      <w:lvlJc w:val="left"/>
+      <w:pPr>
+        <w:ind w:left="2160" w:hanging="360"/>
+      </w:pPr>
+      <w:rPr>
+        <w:rFonts w:ascii="Wingdings" w:hAnsi="Wingdings" w:hint="default"/>
+      </w:rPr>
+    </w:lvl>
+    <w:lvl w:ilvl="3" w:tplc="04190001" w:tentative="1">
+      <w:start w:val="1"/>
+      <w:numFmt w:val="bullet"/>
+      <w:lvlText w:val=""/>
+      <w:lvlJc w:val="left"/>
+      <w:pPr>
+        <w:ind w:left="2880" w:hanging="360"/>
+      </w:pPr>
+      <w:rPr>
+        <w:rFonts w:ascii="Symbol" w:hAnsi="Symbol" w:hint="default"/>
+      </w:rPr>
+    </w:lvl>
+    <w:lvl w:ilvl="4" w:tplc="04190003" w:tentative="1">
+      <w:start w:val="1"/>
+      <w:numFmt w:val="bullet"/>
+      <w:lvlText w:val="o"/>
+      <w:lvlJc w:val="left"/>
+      <w:pPr>
+        <w:ind w:left="3600" w:hanging="360"/>
+      </w:pPr>
+      <w:rPr>
+        <w:rFonts w:ascii="Courier New" w:hAnsi="Courier New" w:cs="Courier New" w:hint="default"/>
+      </w:rPr>
+    </w:lvl>
+    <w:lvl w:ilvl="5" w:tplc="04190005" w:tentative="1">
+      <w:start w:val="1"/>
+      <w:numFmt w:val="bullet"/>
+      <w:lvlText w:val=""/>
+      <w:lvlJc w:val="left"/>
+      <w:pPr>
+        <w:ind w:left="4320" w:hanging="360"/>
+      </w:pPr>
+      <w:rPr>
+        <w:rFonts w:ascii="Wingdings" w:hAnsi="Wingdings" w:hint="default"/>
+      </w:rPr>
+    </w:lvl>
+    <w:lvl w:ilvl="6" w:tplc="04190001" w:tentative="1">
+      <w:start w:val="1"/>
+      <w:numFmt w:val="bullet"/>
+      <w:lvlText w:val=""/>
+      <w:lvlJc w:val="left"/>
+      <w:pPr>
+        <w:ind w:left="5040" w:hanging="360"/>
+      </w:pPr>
+      <w:rPr>
+        <w:rFonts w:ascii="Symbol" w:hAnsi="Symbol" w:hint="default"/>
+      </w:rPr>
+    </w:lvl>
+    <w:lvl w:ilvl="7" w:tplc="04190003" w:tentative="1">
+      <w:start w:val="1"/>
+      <w:numFmt w:val="bullet"/>
+      <w:lvlText w:val="o"/>
+      <w:lvlJc w:val="left"/>
+      <w:pPr>
+        <w:ind w:left="5760" w:hanging="360"/>
+      </w:pPr>
+      <w:rPr>
+        <w:rFonts w:ascii="Courier New" w:hAnsi="Courier New" w:cs="Courier New" w:hint="default"/>
+      </w:rPr>
+    </w:lvl>
+    <w:lvl w:ilvl="8" w:tplc="04190005" w:tentative="1">
+      <w:start w:val="1"/>
+      <w:numFmt w:val="bullet"/>
+      <w:lvlText w:val=""/>
+      <w:lvlJc w:val="left"/>
+      <w:pPr>
+        <w:ind w:left="6480" w:hanging="360"/>
+      </w:pPr>
+      <w:rPr>
+        <w:rFonts w:ascii="Wingdings" w:hAnsi="Wingdings" w:hint="default"/>
+      </w:rPr>
+    </w:lvl>
+  </w:abstractNum>
+  <w:abstractNum w:abstractNumId="2">
     <w:nsid w:val="4FAD56B6"/>
     <w:multiLevelType w:val="hybridMultilevel"/>
     <w:tmpl w:val="9AECD7CA"/>
@@ -1743,6 +2105,9 @@
     <w:abstractNumId w:val="0"/>
   </w:num>
   <w:num w:numId="2">
+    <w:abstractNumId w:val="2"/>
+  </w:num>
+  <w:num w:numId="3">
     <w:abstractNumId w:val="1"/>
   </w:num>
 </w:numbering>
@@ -2366,7 +2731,7 @@
 </file>
 
 <file path=customXml/itemProps1.xml><?xml version="1.0" encoding="utf-8"?>
-<ds:datastoreItem xmlns:ds="http://schemas.openxmlformats.org/officeDocument/2006/customXml" ds:itemID="{CEF815B2-E899-414E-B52F-FD0DC5418DEC}">
+<ds:datastoreItem xmlns:ds="http://schemas.openxmlformats.org/officeDocument/2006/customXml" ds:itemID="{8CFDC17A-5B6B-44EF-B13C-5B4899EC8FB0}">
   <ds:schemaRefs>
     <ds:schemaRef ds:uri="http://schemas.openxmlformats.org/officeDocument/2006/bibliography"/>
   </ds:schemaRefs>
